--- a/991CN X 教程 V2.0/991CN X.docx
+++ b/991CN X 教程 V2.0/991CN X.docx
@@ -7120,6 +7120,16 @@
       </w:r>
       <w:r>
         <w:rPr>
+          <w:rFonts w:ascii="Cascadia Code" w:hAnsi="Cascadia Code" w:cs="Cascadia Code" w:hint="eastAsia"/>
+          <w:color w:val="3B3B3B"/>
+          <w:kern w:val="0"/>
+          <w:szCs w:val="21"/>
+          <w14:ligatures w14:val="none"/>
+        </w:rPr>
+        <w:t xml:space="preserve">    </w:t>
+      </w:r>
+      <w:r>
+        <w:rPr>
           <w:rFonts w:ascii="Cascadia Code" w:hAnsi="Cascadia Code" w:cs="Cascadia Code"/>
           <w:color w:val="001080"/>
           <w:kern w:val="0"/>
@@ -7187,6 +7197,16 @@
       </w:r>
       <w:r>
         <w:rPr>
+          <w:rFonts w:ascii="Cascadia Code" w:hAnsi="Cascadia Code" w:cs="Cascadia Code" w:hint="eastAsia"/>
+          <w:color w:val="3B3B3B"/>
+          <w:kern w:val="0"/>
+          <w:szCs w:val="21"/>
+          <w14:ligatures w14:val="none"/>
+        </w:rPr>
+        <w:t xml:space="preserve">    </w:t>
+      </w:r>
+      <w:r>
+        <w:rPr>
           <w:rFonts w:ascii="Cascadia Code" w:hAnsi="Cascadia Code" w:cs="Cascadia Code"/>
           <w:color w:val="001080"/>
           <w:kern w:val="0"/>
@@ -7254,6 +7274,16 @@
       </w:r>
       <w:r>
         <w:rPr>
+          <w:rFonts w:ascii="Cascadia Code" w:hAnsi="Cascadia Code" w:cs="Cascadia Code" w:hint="eastAsia"/>
+          <w:color w:val="3B3B3B"/>
+          <w:kern w:val="0"/>
+          <w:szCs w:val="21"/>
+          <w14:ligatures w14:val="none"/>
+        </w:rPr>
+        <w:t xml:space="preserve">    </w:t>
+      </w:r>
+      <w:r>
+        <w:rPr>
           <w:rFonts w:ascii="Cascadia Code" w:hAnsi="Cascadia Code" w:cs="Cascadia Code"/>
           <w:color w:val="001080"/>
           <w:kern w:val="0"/>
@@ -7321,6 +7351,16 @@
       </w:r>
       <w:r>
         <w:rPr>
+          <w:rFonts w:ascii="Cascadia Code" w:hAnsi="Cascadia Code" w:cs="Cascadia Code" w:hint="eastAsia"/>
+          <w:color w:val="3B3B3B"/>
+          <w:kern w:val="0"/>
+          <w:szCs w:val="21"/>
+          <w14:ligatures w14:val="none"/>
+        </w:rPr>
+        <w:t xml:space="preserve">    </w:t>
+      </w:r>
+      <w:r>
+        <w:rPr>
           <w:rFonts w:ascii="Cascadia Code" w:hAnsi="Cascadia Code" w:cs="Cascadia Code"/>
           <w:color w:val="001080"/>
           <w:kern w:val="0"/>
@@ -7389,6 +7429,16 @@
       </w:r>
       <w:r>
         <w:rPr>
+          <w:rFonts w:ascii="Cascadia Code" w:hAnsi="Cascadia Code" w:cs="Cascadia Code" w:hint="eastAsia"/>
+          <w:color w:val="3B3B3B"/>
+          <w:kern w:val="0"/>
+          <w:szCs w:val="21"/>
+          <w14:ligatures w14:val="none"/>
+        </w:rPr>
+        <w:t xml:space="preserve">    </w:t>
+      </w:r>
+      <w:r>
+        <w:rPr>
           <w:rFonts w:ascii="Cascadia Code" w:hAnsi="Cascadia Code" w:cs="Cascadia Code"/>
           <w:color w:val="001080"/>
           <w:kern w:val="0"/>
@@ -7453,6 +7503,16 @@
           <w14:ligatures w14:val="none"/>
         </w:rPr>
         <w:t xml:space="preserve"> </w:t>
+      </w:r>
+      <w:r>
+        <w:rPr>
+          <w:rFonts w:ascii="Cascadia Code" w:hAnsi="Cascadia Code" w:cs="Cascadia Code" w:hint="eastAsia"/>
+          <w:color w:val="3B3B3B"/>
+          <w:kern w:val="0"/>
+          <w:szCs w:val="21"/>
+          <w14:ligatures w14:val="none"/>
+        </w:rPr>
+        <w:t xml:space="preserve">    </w:t>
       </w:r>
       <w:r>
         <w:rPr>
@@ -8150,9 +8210,6 @@
     <w:p>
       <w:pPr>
         <w:ind w:firstLineChars="0" w:firstLine="0"/>
-        <w:rPr>
-          <w:rFonts w:hint="eastAsia"/>
-        </w:rPr>
       </w:pPr>
     </w:p>
     <w:p>
@@ -9044,6 +9101,16 @@
       </w:r>
       <w:r>
         <w:rPr>
+          <w:rFonts w:ascii="Cascadia Code" w:hAnsi="Cascadia Code" w:cs="Cascadia Code" w:hint="eastAsia"/>
+          <w:color w:val="3B3B3B"/>
+          <w:kern w:val="0"/>
+          <w:szCs w:val="21"/>
+          <w14:ligatures w14:val="none"/>
+        </w:rPr>
+        <w:t xml:space="preserve">    </w:t>
+      </w:r>
+      <w:r>
+        <w:rPr>
           <w:rFonts w:ascii="Cascadia Code" w:hAnsi="Cascadia Code" w:cs="Cascadia Code"/>
           <w:color w:val="001080"/>
           <w:kern w:val="0"/>
@@ -9112,6 +9179,16 @@
       </w:r>
       <w:r>
         <w:rPr>
+          <w:rFonts w:ascii="Cascadia Code" w:hAnsi="Cascadia Code" w:cs="Cascadia Code" w:hint="eastAsia"/>
+          <w:color w:val="3B3B3B"/>
+          <w:kern w:val="0"/>
+          <w:szCs w:val="21"/>
+          <w14:ligatures w14:val="none"/>
+        </w:rPr>
+        <w:t xml:space="preserve">    </w:t>
+      </w:r>
+      <w:r>
+        <w:rPr>
           <w:rFonts w:ascii="Cascadia Code" w:hAnsi="Cascadia Code" w:cs="Cascadia Code"/>
           <w:color w:val="001080"/>
           <w:kern w:val="0"/>
@@ -9179,6 +9256,16 @@
       </w:r>
       <w:r>
         <w:rPr>
+          <w:rFonts w:ascii="Cascadia Code" w:hAnsi="Cascadia Code" w:cs="Cascadia Code" w:hint="eastAsia"/>
+          <w:color w:val="3B3B3B"/>
+          <w:kern w:val="0"/>
+          <w:szCs w:val="21"/>
+          <w14:ligatures w14:val="none"/>
+        </w:rPr>
+        <w:t xml:space="preserve">    </w:t>
+      </w:r>
+      <w:r>
+        <w:rPr>
           <w:rFonts w:ascii="Cascadia Code" w:hAnsi="Cascadia Code" w:cs="Cascadia Code"/>
           <w:color w:val="001080"/>
           <w:kern w:val="0"/>
@@ -9246,6 +9333,16 @@
       </w:r>
       <w:r>
         <w:rPr>
+          <w:rFonts w:ascii="Cascadia Code" w:hAnsi="Cascadia Code" w:cs="Cascadia Code" w:hint="eastAsia"/>
+          <w:color w:val="3B3B3B"/>
+          <w:kern w:val="0"/>
+          <w:szCs w:val="21"/>
+          <w14:ligatures w14:val="none"/>
+        </w:rPr>
+        <w:t xml:space="preserve">    </w:t>
+      </w:r>
+      <w:r>
+        <w:rPr>
           <w:rFonts w:ascii="Cascadia Code" w:hAnsi="Cascadia Code" w:cs="Cascadia Code"/>
           <w:color w:val="001080"/>
           <w:kern w:val="0"/>
@@ -9310,6 +9407,16 @@
           <w14:ligatures w14:val="none"/>
         </w:rPr>
         <w:t xml:space="preserve"> </w:t>
+      </w:r>
+      <w:r>
+        <w:rPr>
+          <w:rFonts w:ascii="Cascadia Code" w:hAnsi="Cascadia Code" w:cs="Cascadia Code" w:hint="eastAsia"/>
+          <w:color w:val="3B3B3B"/>
+          <w:kern w:val="0"/>
+          <w:szCs w:val="21"/>
+          <w14:ligatures w14:val="none"/>
+        </w:rPr>
+        <w:t xml:space="preserve">    </w:t>
       </w:r>
       <w:r>
         <w:rPr>
@@ -10616,9 +10723,6 @@
         <w:ind w:firstLineChars="0"/>
         <w:contextualSpacing/>
         <w:jc w:val="left"/>
-        <w:rPr>
-          <w:rFonts w:hint="eastAsia"/>
-        </w:rPr>
       </w:pPr>
       <w:r>
         <w:rPr>
@@ -13574,9 +13678,6 @@
     <w:p>
       <w:pPr>
         <w:ind w:firstLine="422"/>
-        <w:rPr>
-          <w:rFonts w:hint="eastAsia"/>
-        </w:rPr>
       </w:pPr>
       <w:r>
         <w:rPr>
@@ -13817,9 +13918,6 @@
     <w:p>
       <w:pPr>
         <w:ind w:firstLine="420"/>
-        <w:rPr>
-          <w:rFonts w:hint="eastAsia"/>
-        </w:rPr>
       </w:pPr>
       <w:r>
         <w:t>为了解决这个问题，</w:t>
@@ -13969,13 +14067,7 @@
         <w:rPr>
           <w:rFonts w:hint="eastAsia"/>
         </w:rPr>
-        <w:t>=</w:t>
-      </w:r>
-      <w:r>
-        <w:rPr>
-          <w:rFonts w:hint="eastAsia"/>
-        </w:rPr>
-        <w:t>20bit)</w:t>
+        <w:t>=20bit)</w:t>
       </w:r>
       <w:bookmarkEnd w:id="20"/>
       <w:r>
@@ -15457,9 +15549,6 @@
     <w:p>
       <w:pPr>
         <w:ind w:firstLine="420"/>
-        <w:rPr>
-          <w:rFonts w:hint="eastAsia"/>
-        </w:rPr>
       </w:pPr>
       <w:r>
         <w:t>由于</w:t>
@@ -32425,6 +32514,7 @@
   <w:style w:type="character" w:default="1" w:styleId="a1">
     <w:name w:val="Default Paragraph Font"/>
     <w:uiPriority w:val="1"/>
+    <w:semiHidden/>
     <w:unhideWhenUsed/>
   </w:style>
   <w:style w:type="table" w:default="1" w:styleId="a2">
@@ -33666,12 +33756,7 @@
 </file>
 
 <file path=customXml/item3.xml><?xml version="1.0" encoding="utf-8"?>
-<?mso-contentType ?>
-<FormTemplates xmlns="http://schemas.microsoft.com/sharepoint/v3/contenttype/forms">
-  <Display>DocumentLibraryForm</Display>
-  <Edit>DocumentLibraryForm</Edit>
-  <New>DocumentLibraryForm</New>
-</FormTemplates>
+<b:Sources xmlns:b="http://schemas.openxmlformats.org/officeDocument/2006/bibliography" xmlns="http://schemas.openxmlformats.org/officeDocument/2006/bibliography" SelectedStyle="\APASixthEditionOfficeOnline.xsl" StyleName="APA" Version="6"/>
 </file>
 
 <file path=customXml/item4.xml><?xml version="1.0" encoding="utf-8"?>
@@ -33914,7 +33999,12 @@
 </file>
 
 <file path=customXml/item5.xml><?xml version="1.0" encoding="utf-8"?>
-<b:Sources xmlns:b="http://schemas.openxmlformats.org/officeDocument/2006/bibliography" xmlns="http://schemas.openxmlformats.org/officeDocument/2006/bibliography" SelectedStyle="\APASixthEditionOfficeOnline.xsl" StyleName="APA" Version="6"/>
+<?mso-contentType ?>
+<FormTemplates xmlns="http://schemas.microsoft.com/sharepoint/v3/contenttype/forms">
+  <Display>DocumentLibraryForm</Display>
+  <Edit>DocumentLibraryForm</Edit>
+  <New>DocumentLibraryForm</New>
+</FormTemplates>
 </file>
 
 <file path=customXml/itemProps1.xml><?xml version="1.0" encoding="utf-8"?>
@@ -33936,9 +34026,9 @@
 </file>
 
 <file path=customXml/itemProps3.xml><?xml version="1.0" encoding="utf-8"?>
-<ds:datastoreItem xmlns:ds="http://schemas.openxmlformats.org/officeDocument/2006/customXml" ds:itemID="{B642D6CE-D100-4A1E-8129-FDF2A15875C7}">
+<ds:datastoreItem xmlns:ds="http://schemas.openxmlformats.org/officeDocument/2006/customXml" ds:itemID="{7E5D8C2E-C89D-444F-915E-47F1777A24B7}">
   <ds:schemaRefs>
-    <ds:schemaRef ds:uri="http://schemas.microsoft.com/sharepoint/v3/contenttype/forms"/>
+    <ds:schemaRef ds:uri="http://schemas.openxmlformats.org/officeDocument/2006/bibliography"/>
   </ds:schemaRefs>
 </ds:datastoreItem>
 </file>
@@ -33963,9 +34053,9 @@
 </file>
 
 <file path=customXml/itemProps5.xml><?xml version="1.0" encoding="utf-8"?>
-<ds:datastoreItem xmlns:ds="http://schemas.openxmlformats.org/officeDocument/2006/customXml" ds:itemID="{7E5D8C2E-C89D-444F-915E-47F1777A24B7}">
+<ds:datastoreItem xmlns:ds="http://schemas.openxmlformats.org/officeDocument/2006/customXml" ds:itemID="{B642D6CE-D100-4A1E-8129-FDF2A15875C7}">
   <ds:schemaRefs>
-    <ds:schemaRef ds:uri="http://schemas.openxmlformats.org/officeDocument/2006/bibliography"/>
+    <ds:schemaRef ds:uri="http://schemas.microsoft.com/sharepoint/v3/contenttype/forms"/>
   </ds:schemaRefs>
 </ds:datastoreItem>
 </file>